--- a/public/Resume.docx
+++ b/public/Resume.docx
@@ -547,31 +547,7 @@
           <w:sz w:val="24"/>
           <w:szCs w:val="24"/>
         </w:rPr>
-        <w:t>Freelance developer with 1</w:t>
-      </w:r>
-      <w:r>
-        <w:rPr>
-          <w:rFonts w:ascii="Aptos" w:eastAsia="Proxima Nova" w:hAnsi="Aptos" w:cstheme="majorHAnsi"/>
-          <w:sz w:val="24"/>
-          <w:szCs w:val="24"/>
-        </w:rPr>
-        <w:t xml:space="preserve">+ years’ </w:t>
-      </w:r>
-      <w:r>
-        <w:rPr>
-          <w:rFonts w:ascii="Aptos" w:eastAsia="Proxima Nova" w:hAnsi="Aptos" w:cstheme="majorHAnsi"/>
-          <w:sz w:val="24"/>
-          <w:szCs w:val="24"/>
-        </w:rPr>
-        <w:t xml:space="preserve">full-time </w:t>
-      </w:r>
-      <w:r>
-        <w:rPr>
-          <w:rFonts w:ascii="Aptos" w:eastAsia="Proxima Nova" w:hAnsi="Aptos" w:cstheme="majorHAnsi"/>
-          <w:sz w:val="24"/>
-          <w:szCs w:val="24"/>
-        </w:rPr>
-        <w:t>experience in software development roles like Front-End Developer.</w:t>
+        <w:t>Freelance developer with 1+ years’ full-time experience in software development roles like Front-End Developer.</w:t>
       </w:r>
     </w:p>
     <w:p>
@@ -595,79 +571,7 @@
           <w:sz w:val="24"/>
           <w:szCs w:val="24"/>
         </w:rPr>
-        <w:t>Developed technical knowledge</w:t>
-      </w:r>
-      <w:r>
-        <w:rPr>
-          <w:rFonts w:ascii="Aptos" w:eastAsia="Proxima Nova" w:hAnsi="Aptos" w:cstheme="majorHAnsi"/>
-          <w:sz w:val="24"/>
-          <w:szCs w:val="24"/>
-        </w:rPr>
-        <w:t xml:space="preserve"> in web development by</w:t>
-      </w:r>
-      <w:r>
-        <w:rPr>
-          <w:rFonts w:ascii="Aptos" w:eastAsia="Proxima Nova" w:hAnsi="Aptos" w:cstheme="majorHAnsi"/>
-          <w:sz w:val="24"/>
-          <w:szCs w:val="24"/>
-        </w:rPr>
-        <w:t xml:space="preserve"> building projects like </w:t>
-      </w:r>
-      <w:r>
-        <w:rPr>
-          <w:rFonts w:ascii="Aptos" w:eastAsia="Proxima Nova" w:hAnsi="Aptos" w:cstheme="majorHAnsi"/>
-          <w:sz w:val="24"/>
-          <w:szCs w:val="24"/>
-        </w:rPr>
-        <w:t>Resuforge</w:t>
-      </w:r>
-      <w:r>
-        <w:rPr>
-          <w:rFonts w:ascii="Aptos" w:eastAsia="Proxima Nova" w:hAnsi="Aptos" w:cstheme="majorHAnsi"/>
-          <w:sz w:val="24"/>
-          <w:szCs w:val="24"/>
-        </w:rPr>
-        <w:t>,</w:t>
-      </w:r>
-      <w:r>
-        <w:rPr>
-          <w:rFonts w:ascii="Aptos" w:eastAsia="Proxima Nova" w:hAnsi="Aptos" w:cstheme="majorHAnsi"/>
-          <w:sz w:val="24"/>
-          <w:szCs w:val="24"/>
-        </w:rPr>
-        <w:t xml:space="preserve"> admin dashboard, a music player</w:t>
-      </w:r>
-      <w:r>
-        <w:rPr>
-          <w:rFonts w:ascii="Aptos" w:eastAsia="Proxima Nova" w:hAnsi="Aptos" w:cstheme="majorHAnsi"/>
-          <w:sz w:val="24"/>
-          <w:szCs w:val="24"/>
-        </w:rPr>
-        <w:t xml:space="preserve"> a</w:t>
-      </w:r>
-      <w:r>
-        <w:rPr>
-          <w:rFonts w:ascii="Aptos" w:eastAsia="Proxima Nova" w:hAnsi="Aptos" w:cstheme="majorHAnsi"/>
-          <w:sz w:val="24"/>
-          <w:szCs w:val="24"/>
-        </w:rPr>
-        <w:t>nd others using languages and frameworks such as</w:t>
-      </w:r>
-      <w:r>
-        <w:rPr>
-          <w:rFonts w:ascii="Aptos" w:eastAsia="Proxima Nova" w:hAnsi="Aptos" w:cstheme="majorHAnsi"/>
-          <w:sz w:val="24"/>
-          <w:szCs w:val="24"/>
-        </w:rPr>
-        <w:t xml:space="preserve"> React</w:t>
-      </w:r>
-      <w:r>
-        <w:rPr>
-          <w:rFonts w:ascii="Aptos" w:eastAsia="Proxima Nova" w:hAnsi="Aptos" w:cstheme="majorHAnsi"/>
-          <w:sz w:val="24"/>
-          <w:szCs w:val="24"/>
-        </w:rPr>
-        <w:t xml:space="preserve"> JS, </w:t>
+        <w:t xml:space="preserve">Developed technical knowledge in web development by building projects like Resuforge, admin dashboard, a music player and others using languages and frameworks such as React JS, </w:t>
       </w:r>
       <w:r>
         <w:rPr>
@@ -1081,28 +985,7 @@
           <w:rFonts w:ascii="Aptos" w:hAnsi="Aptos" w:cstheme="majorHAnsi"/>
           <w:color w:val="auto"/>
         </w:rPr>
-        <w:t>Web/</w:t>
-      </w:r>
-      <w:r>
-        <w:rPr>
-          <w:rFonts w:ascii="Aptos" w:hAnsi="Aptos" w:cstheme="majorHAnsi"/>
-          <w:color w:val="auto"/>
-        </w:rPr>
-        <w:t xml:space="preserve">Software Developer, </w:t>
-      </w:r>
-      <w:r>
-        <w:rPr>
-          <w:rFonts w:ascii="Aptos" w:hAnsi="Aptos" w:cstheme="majorHAnsi"/>
-          <w:color w:val="auto"/>
-        </w:rPr>
-        <w:t>CASGAR Limited</w:t>
-      </w:r>
-      <w:r>
-        <w:rPr>
-          <w:rFonts w:ascii="Aptos" w:hAnsi="Aptos" w:cstheme="majorHAnsi"/>
-          <w:color w:val="auto"/>
-        </w:rPr>
-        <w:t xml:space="preserve"> </w:t>
+        <w:t xml:space="preserve">Web/Software Developer, CASGAR Limited </w:t>
       </w:r>
       <w:r>
         <w:rPr>
@@ -1110,39 +993,7 @@
           <w:b w:val="0"/>
           <w:color w:val="auto"/>
         </w:rPr>
-        <w:t xml:space="preserve">| </w:t>
-      </w:r>
-      <w:r>
-        <w:rPr>
-          <w:rFonts w:ascii="Aptos" w:hAnsi="Aptos" w:cstheme="majorHAnsi"/>
-          <w:b w:val="0"/>
-          <w:color w:val="auto"/>
-        </w:rPr>
-        <w:t>Abuja</w:t>
-      </w:r>
-      <w:r>
-        <w:rPr>
-          <w:rFonts w:ascii="Aptos" w:hAnsi="Aptos" w:cstheme="majorHAnsi"/>
-          <w:b w:val="0"/>
-          <w:color w:val="auto"/>
-        </w:rPr>
-        <w:t xml:space="preserve">, </w:t>
-      </w:r>
-      <w:r>
-        <w:rPr>
-          <w:rFonts w:ascii="Aptos" w:hAnsi="Aptos" w:cstheme="majorHAnsi"/>
-          <w:b w:val="0"/>
-          <w:color w:val="auto"/>
-        </w:rPr>
-        <w:t>Nigeria</w:t>
-      </w:r>
-      <w:r>
-        <w:rPr>
-          <w:rFonts w:ascii="Aptos" w:hAnsi="Aptos" w:cstheme="majorHAnsi"/>
-          <w:b w:val="0"/>
-          <w:color w:val="auto"/>
-        </w:rPr>
-        <w:t xml:space="preserve">   </w:t>
+        <w:t xml:space="preserve">| Abuja, Nigeria   </w:t>
       </w:r>
       <w:r>
         <w:rPr>
@@ -1160,25 +1011,7 @@
           <w:iCs/>
           <w:color w:val="auto"/>
         </w:rPr>
-        <w:t>January</w:t>
-      </w:r>
-      <w:r>
-        <w:rPr>
-          <w:rFonts w:ascii="Aptos" w:hAnsi="Aptos" w:cstheme="majorHAnsi"/>
-          <w:b w:val="0"/>
-          <w:iCs/>
-          <w:color w:val="auto"/>
-        </w:rPr>
-        <w:t xml:space="preserve"> 2023 – </w:t>
-      </w:r>
-      <w:r>
-        <w:rPr>
-          <w:rFonts w:ascii="Aptos" w:hAnsi="Aptos" w:cstheme="majorHAnsi"/>
-          <w:b w:val="0"/>
-          <w:iCs/>
-          <w:color w:val="auto"/>
-        </w:rPr>
-        <w:t>Date</w:t>
+        <w:t>January 2023 – Date</w:t>
       </w:r>
     </w:p>
     <w:p>
@@ -1238,7 +1071,7 @@
           <w:sz w:val="24"/>
           <w:szCs w:val="24"/>
         </w:rPr>
-        <w:t xml:space="preserve">Collaborate with the </w:t>
+        <w:t>Collaborate with the IT</w:t>
       </w:r>
       <w:r>
         <w:rPr>
@@ -1246,7 +1079,7 @@
           <w:sz w:val="24"/>
           <w:szCs w:val="24"/>
         </w:rPr>
-        <w:t>IT</w:t>
+        <w:t xml:space="preserve"> team</w:t>
       </w:r>
       <w:r>
         <w:rPr>
@@ -1254,31 +1087,7 @@
           <w:sz w:val="24"/>
           <w:szCs w:val="24"/>
         </w:rPr>
-        <w:t xml:space="preserve"> to develop innovative features and</w:t>
-      </w:r>
-      <w:r>
-        <w:rPr>
-          <w:rFonts w:ascii="Aptos" w:hAnsi="Aptos" w:cstheme="majorHAnsi"/>
-          <w:sz w:val="24"/>
-          <w:szCs w:val="24"/>
-        </w:rPr>
-        <w:t xml:space="preserve"> platforms such as websites and web applications to help businesses and organizations</w:t>
-      </w:r>
-      <w:r>
-        <w:rPr>
-          <w:rFonts w:ascii="Aptos" w:hAnsi="Aptos" w:cstheme="majorHAnsi"/>
-          <w:sz w:val="24"/>
-          <w:szCs w:val="24"/>
-        </w:rPr>
-        <w:t xml:space="preserve"> enhance the</w:t>
-      </w:r>
-      <w:r>
-        <w:rPr>
-          <w:rFonts w:ascii="Aptos" w:hAnsi="Aptos" w:cstheme="majorHAnsi"/>
-          <w:sz w:val="24"/>
-          <w:szCs w:val="24"/>
-        </w:rPr>
-        <w:t xml:space="preserve">ir online presence as well as automate/optimize workflows using digital technology. </w:t>
+        <w:t xml:space="preserve"> to develop innovative features and platforms such as websites and web applications to help businesses and organizations enhance their online presence as well as automate/optimize workflows using digital technology. </w:t>
       </w:r>
     </w:p>
     <w:p>
@@ -1311,23 +1120,7 @@
           <w:szCs w:val="24"/>
         </w:rPr>
         <w:lastRenderedPageBreak/>
-        <w:t>Contribute to social media marketing efforts and promote web content</w:t>
-      </w:r>
-      <w:r>
-        <w:rPr>
-          <w:rFonts w:ascii="Aptos" w:hAnsi="Aptos" w:cstheme="majorHAnsi"/>
-          <w:sz w:val="24"/>
-          <w:szCs w:val="24"/>
-        </w:rPr>
-        <w:t xml:space="preserve"> of the company and the company’s clients</w:t>
-      </w:r>
-      <w:r>
-        <w:rPr>
-          <w:rFonts w:ascii="Aptos" w:hAnsi="Aptos" w:cstheme="majorHAnsi"/>
-          <w:sz w:val="24"/>
-          <w:szCs w:val="24"/>
-        </w:rPr>
-        <w:t>.</w:t>
+        <w:t>Contribute to social media marketing efforts and promote web content of the company and the company’s clients.</w:t>
       </w:r>
     </w:p>
     <w:p>
@@ -1374,28 +1167,7 @@
           <w:rFonts w:ascii="Aptos" w:hAnsi="Aptos" w:cstheme="majorHAnsi"/>
           <w:color w:val="auto"/>
         </w:rPr>
-        <w:t>Web Developer</w:t>
-      </w:r>
-      <w:r>
-        <w:rPr>
-          <w:rFonts w:ascii="Aptos" w:hAnsi="Aptos" w:cstheme="majorHAnsi"/>
-          <w:color w:val="auto"/>
-        </w:rPr>
-        <w:t xml:space="preserve"> </w:t>
-      </w:r>
-      <w:r>
-        <w:rPr>
-          <w:rFonts w:ascii="Aptos" w:hAnsi="Aptos" w:cstheme="majorHAnsi"/>
-          <w:color w:val="auto"/>
-        </w:rPr>
-        <w:t>(Freelance)</w:t>
-      </w:r>
-      <w:r>
-        <w:rPr>
-          <w:rFonts w:ascii="Aptos" w:hAnsi="Aptos" w:cstheme="majorHAnsi"/>
-          <w:color w:val="auto"/>
-        </w:rPr>
-        <w:t xml:space="preserve"> </w:t>
+        <w:t xml:space="preserve">Web Developer (Freelance) </w:t>
       </w:r>
       <w:r>
         <w:rPr>
@@ -1403,15 +1175,7 @@
           <w:b w:val="0"/>
           <w:color w:val="auto"/>
         </w:rPr>
-        <w:t xml:space="preserve">| </w:t>
-      </w:r>
-      <w:r>
-        <w:rPr>
-          <w:rFonts w:ascii="Aptos" w:hAnsi="Aptos" w:cstheme="majorHAnsi"/>
-          <w:b w:val="0"/>
-          <w:color w:val="auto"/>
-        </w:rPr>
-        <w:t>Nigeria</w:t>
+        <w:t>| Nigeria</w:t>
       </w:r>
       <w:r>
         <w:rPr>
@@ -1457,52 +1221,7 @@
           <w:color w:val="auto"/>
         </w:rPr>
         <w:tab/>
-        <w:t xml:space="preserve">     </w:t>
-      </w:r>
-      <w:r>
-        <w:rPr>
-          <w:rFonts w:ascii="Aptos" w:hAnsi="Aptos" w:cstheme="majorHAnsi"/>
-          <w:b w:val="0"/>
-          <w:iCs/>
-          <w:color w:val="auto"/>
-        </w:rPr>
-        <w:t>Dec</w:t>
-      </w:r>
-      <w:r>
-        <w:rPr>
-          <w:rFonts w:ascii="Aptos" w:hAnsi="Aptos" w:cstheme="majorHAnsi"/>
-          <w:b w:val="0"/>
-          <w:iCs/>
-          <w:color w:val="auto"/>
-        </w:rPr>
-        <w:t xml:space="preserve"> 202</w:t>
-      </w:r>
-      <w:r>
-        <w:rPr>
-          <w:rFonts w:ascii="Aptos" w:hAnsi="Aptos" w:cstheme="majorHAnsi"/>
-          <w:b w:val="0"/>
-          <w:iCs/>
-          <w:color w:val="auto"/>
-        </w:rPr>
-        <w:t>2</w:t>
-      </w:r>
-      <w:r>
-        <w:rPr>
-          <w:rFonts w:ascii="Aptos" w:hAnsi="Aptos" w:cstheme="majorHAnsi"/>
-          <w:b w:val="0"/>
-          <w:iCs/>
-          <w:color w:val="auto"/>
-        </w:rPr>
-        <w:t xml:space="preserve"> – </w:t>
-      </w:r>
-      <w:r>
-        <w:rPr>
-          <w:rFonts w:ascii="Aptos" w:hAnsi="Aptos" w:cstheme="majorHAnsi"/>
-          <w:b w:val="0"/>
-          <w:iCs/>
-          <w:color w:val="auto"/>
-        </w:rPr>
-        <w:t>Date</w:t>
+        <w:t xml:space="preserve">     Dec 2022 – Date</w:t>
       </w:r>
     </w:p>
     <w:p>
@@ -1533,23 +1252,7 @@
           <w:sz w:val="24"/>
           <w:szCs w:val="24"/>
         </w:rPr>
-        <w:t>Developed websites for small</w:t>
-      </w:r>
-      <w:r>
-        <w:rPr>
-          <w:rFonts w:ascii="Aptos" w:eastAsia="Proxima Nova" w:hAnsi="Aptos" w:cstheme="majorHAnsi"/>
-          <w:sz w:val="24"/>
-          <w:szCs w:val="24"/>
-        </w:rPr>
-        <w:t xml:space="preserve"> and medium</w:t>
-      </w:r>
-      <w:r>
-        <w:rPr>
-          <w:rFonts w:ascii="Aptos" w:eastAsia="Proxima Nova" w:hAnsi="Aptos" w:cstheme="majorHAnsi"/>
-          <w:sz w:val="24"/>
-          <w:szCs w:val="24"/>
-        </w:rPr>
-        <w:t xml:space="preserve"> businesses using relevant technologies </w:t>
+        <w:t xml:space="preserve">Developed websites for small and medium businesses using relevant technologies </w:t>
       </w:r>
       <w:r>
         <w:rPr>
@@ -1645,23 +1348,7 @@
           <w:sz w:val="24"/>
           <w:szCs w:val="24"/>
         </w:rPr>
-        <w:t xml:space="preserve"> by 1</w:t>
-      </w:r>
-      <w:r>
-        <w:rPr>
-          <w:rFonts w:ascii="Aptos" w:eastAsia="Proxima Nova" w:hAnsi="Aptos" w:cstheme="majorHAnsi"/>
-          <w:sz w:val="24"/>
-          <w:szCs w:val="24"/>
-        </w:rPr>
-        <w:t>5</w:t>
-      </w:r>
-      <w:r>
-        <w:rPr>
-          <w:rFonts w:ascii="Aptos" w:eastAsia="Proxima Nova" w:hAnsi="Aptos" w:cstheme="majorHAnsi"/>
-          <w:sz w:val="24"/>
-          <w:szCs w:val="24"/>
-        </w:rPr>
-        <w:t xml:space="preserve">% as well as </w:t>
+        <w:t xml:space="preserve"> by 15% as well as </w:t>
       </w:r>
       <w:r>
         <w:rPr>
@@ -2020,111 +1707,122 @@
           <w:sz w:val="24"/>
           <w:szCs w:val="24"/>
         </w:rPr>
-        <w:t>September</w:t>
-      </w:r>
-      <w:r>
-        <w:rPr>
-          <w:rFonts w:ascii="Aptos" w:eastAsia="Proxima Nova" w:hAnsi="Aptos" w:cstheme="majorHAnsi"/>
+        <w:t>September 2018</w:t>
+      </w:r>
+    </w:p>
+    <w:p>
+      <w:pPr>
+        <w:rPr>
+          <w:rFonts w:ascii="Aptos" w:eastAsia="Proxima Nova" w:hAnsi="Aptos" w:cstheme="majorHAnsi"/>
+          <w:sz w:val="24"/>
+          <w:szCs w:val="24"/>
+        </w:rPr>
+      </w:pPr>
+    </w:p>
+    <w:p>
+      <w:pPr>
+        <w:rPr>
+          <w:rFonts w:ascii="Aptos" w:hAnsi="Aptos" w:cstheme="majorHAnsi"/>
+          <w:b/>
+          <w:bCs/>
+          <w:sz w:val="24"/>
+          <w:szCs w:val="24"/>
+        </w:rPr>
+      </w:pPr>
+      <w:r>
+        <w:rPr>
+          <w:rFonts w:ascii="Aptos" w:hAnsi="Aptos" w:cstheme="majorHAnsi"/>
+          <w:b/>
+          <w:bCs/>
+          <w:sz w:val="24"/>
+          <w:szCs w:val="24"/>
+        </w:rPr>
+        <w:t>Certifications:</w:t>
+      </w:r>
+    </w:p>
+    <w:p>
+      <w:pPr>
+        <w:rPr>
+          <w:rFonts w:ascii="Aptos" w:eastAsia="Proxima Nova" w:hAnsi="Aptos" w:cstheme="majorHAnsi"/>
+          <w:bCs/>
+          <w:sz w:val="24"/>
+          <w:szCs w:val="24"/>
+        </w:rPr>
+      </w:pPr>
+      <w:r>
+        <w:rPr>
+          <w:rFonts w:ascii="Aptos" w:eastAsia="Proxima Nova" w:hAnsi="Aptos" w:cstheme="majorHAnsi"/>
+          <w:bCs/>
+          <w:sz w:val="24"/>
+          <w:szCs w:val="24"/>
+        </w:rPr>
+        <w:t xml:space="preserve">Introduction to Computer Science – Harvard CS50x </w:t>
+      </w:r>
+      <w:r>
+        <w:rPr>
+          <w:rFonts w:ascii="Aptos" w:eastAsia="Proxima Nova" w:hAnsi="Aptos" w:cstheme="majorHAnsi"/>
+          <w:bCs/>
+          <w:sz w:val="24"/>
+          <w:szCs w:val="24"/>
+        </w:rPr>
+        <w:tab/>
+      </w:r>
+      <w:r>
+        <w:rPr>
+          <w:rFonts w:ascii="Aptos" w:eastAsia="Proxima Nova" w:hAnsi="Aptos" w:cstheme="majorHAnsi"/>
+          <w:bCs/>
+          <w:sz w:val="24"/>
+          <w:szCs w:val="24"/>
+        </w:rPr>
+        <w:tab/>
+      </w:r>
+      <w:r>
+        <w:rPr>
+          <w:rFonts w:ascii="Aptos" w:eastAsia="Proxima Nova" w:hAnsi="Aptos" w:cstheme="majorHAnsi"/>
+          <w:bCs/>
+          <w:sz w:val="24"/>
+          <w:szCs w:val="24"/>
+        </w:rPr>
+        <w:tab/>
+      </w:r>
+      <w:r>
+        <w:rPr>
+          <w:rFonts w:ascii="Aptos" w:eastAsia="Proxima Nova" w:hAnsi="Aptos" w:cstheme="majorHAnsi"/>
+          <w:bCs/>
+          <w:sz w:val="24"/>
+          <w:szCs w:val="24"/>
+        </w:rPr>
+        <w:tab/>
+      </w:r>
+      <w:r>
+        <w:rPr>
+          <w:rFonts w:ascii="Aptos" w:eastAsia="Proxima Nova" w:hAnsi="Aptos" w:cstheme="majorHAnsi"/>
+          <w:bCs/>
           <w:i/>
           <w:iCs/>
           <w:sz w:val="24"/>
           <w:szCs w:val="24"/>
         </w:rPr>
-        <w:t xml:space="preserve"> 2018</w:t>
-      </w:r>
-    </w:p>
-    <w:p>
-      <w:pPr>
-        <w:rPr>
-          <w:rFonts w:ascii="Aptos" w:eastAsia="Proxima Nova" w:hAnsi="Aptos" w:cstheme="majorHAnsi"/>
-          <w:sz w:val="24"/>
-          <w:szCs w:val="24"/>
-        </w:rPr>
-      </w:pPr>
-    </w:p>
-    <w:p>
-      <w:pPr>
-        <w:rPr>
-          <w:rFonts w:ascii="Aptos" w:hAnsi="Aptos" w:cstheme="majorHAnsi"/>
-          <w:b/>
-          <w:bCs/>
-          <w:sz w:val="24"/>
-          <w:szCs w:val="24"/>
-        </w:rPr>
-      </w:pPr>
-      <w:r>
-        <w:rPr>
-          <w:rFonts w:ascii="Aptos" w:hAnsi="Aptos" w:cstheme="majorHAnsi"/>
-          <w:b/>
-          <w:bCs/>
-          <w:sz w:val="24"/>
-          <w:szCs w:val="24"/>
-        </w:rPr>
-        <w:t>Certifications:</w:t>
-      </w:r>
-    </w:p>
-    <w:p>
-      <w:pPr>
-        <w:rPr>
-          <w:rFonts w:ascii="Aptos" w:eastAsia="Proxima Nova" w:hAnsi="Aptos" w:cstheme="majorHAnsi"/>
-          <w:bCs/>
-          <w:sz w:val="24"/>
-          <w:szCs w:val="24"/>
-        </w:rPr>
-      </w:pPr>
-      <w:r>
-        <w:rPr>
-          <w:rFonts w:ascii="Aptos" w:eastAsia="Proxima Nova" w:hAnsi="Aptos" w:cstheme="majorHAnsi"/>
-          <w:bCs/>
-          <w:sz w:val="24"/>
-          <w:szCs w:val="24"/>
-        </w:rPr>
-        <w:t xml:space="preserve">Introduction to Computer Science </w:t>
-      </w:r>
-      <w:r>
-        <w:rPr>
-          <w:rFonts w:ascii="Aptos" w:eastAsia="Proxima Nova" w:hAnsi="Aptos" w:cstheme="majorHAnsi"/>
-          <w:bCs/>
-          <w:sz w:val="24"/>
-          <w:szCs w:val="24"/>
-        </w:rPr>
-        <w:t>–</w:t>
-      </w:r>
-      <w:r>
-        <w:rPr>
-          <w:rFonts w:ascii="Aptos" w:eastAsia="Proxima Nova" w:hAnsi="Aptos" w:cstheme="majorHAnsi"/>
-          <w:bCs/>
-          <w:sz w:val="24"/>
-          <w:szCs w:val="24"/>
-        </w:rPr>
-        <w:t xml:space="preserve"> </w:t>
-      </w:r>
-      <w:r>
-        <w:rPr>
-          <w:rFonts w:ascii="Aptos" w:eastAsia="Proxima Nova" w:hAnsi="Aptos" w:cstheme="majorHAnsi"/>
-          <w:bCs/>
-          <w:sz w:val="24"/>
-          <w:szCs w:val="24"/>
-        </w:rPr>
-        <w:t>Harvard CS50x</w:t>
-      </w:r>
-      <w:r>
-        <w:rPr>
-          <w:rFonts w:ascii="Aptos" w:eastAsia="Proxima Nova" w:hAnsi="Aptos" w:cstheme="majorHAnsi"/>
-          <w:bCs/>
-          <w:sz w:val="24"/>
-          <w:szCs w:val="24"/>
-        </w:rPr>
-        <w:t xml:space="preserve"> </w:t>
-      </w:r>
-      <w:r>
-        <w:rPr>
-          <w:rFonts w:ascii="Aptos" w:eastAsia="Proxima Nova" w:hAnsi="Aptos" w:cstheme="majorHAnsi"/>
-          <w:bCs/>
-          <w:sz w:val="24"/>
-          <w:szCs w:val="24"/>
-        </w:rPr>
-        <w:tab/>
+        <w:t>2022</w:t>
+      </w:r>
+    </w:p>
+    <w:p>
+      <w:pPr>
+        <w:rPr>
+          <w:rFonts w:ascii="Aptos" w:eastAsia="Proxima Nova" w:hAnsi="Aptos" w:cstheme="majorHAnsi"/>
+          <w:bCs/>
+          <w:sz w:val="24"/>
+          <w:szCs w:val="24"/>
+        </w:rPr>
+      </w:pPr>
+      <w:r>
+        <w:rPr>
+          <w:rFonts w:ascii="Aptos" w:eastAsia="Proxima Nova" w:hAnsi="Aptos" w:cstheme="majorHAnsi"/>
+          <w:bCs/>
+          <w:sz w:val="24"/>
+          <w:szCs w:val="24"/>
+        </w:rPr>
+        <w:t xml:space="preserve">Web Programming with Python &amp; JavaScript - Harvard CS50w </w:t>
       </w:r>
       <w:r>
         <w:rPr>
@@ -2162,104 +1860,7 @@
           <w:sz w:val="24"/>
           <w:szCs w:val="24"/>
         </w:rPr>
-        <w:t>202</w:t>
-      </w:r>
-      <w:r>
-        <w:rPr>
-          <w:rFonts w:ascii="Aptos" w:eastAsia="Proxima Nova" w:hAnsi="Aptos" w:cstheme="majorHAnsi"/>
-          <w:bCs/>
-          <w:i/>
-          <w:iCs/>
-          <w:sz w:val="24"/>
-          <w:szCs w:val="24"/>
-        </w:rPr>
-        <w:t>2</w:t>
-      </w:r>
-    </w:p>
-    <w:p>
-      <w:pPr>
-        <w:rPr>
-          <w:rFonts w:ascii="Aptos" w:eastAsia="Proxima Nova" w:hAnsi="Aptos" w:cstheme="majorHAnsi"/>
-          <w:bCs/>
-          <w:sz w:val="24"/>
-          <w:szCs w:val="24"/>
-        </w:rPr>
-      </w:pPr>
-      <w:r>
-        <w:rPr>
-          <w:rFonts w:ascii="Aptos" w:eastAsia="Proxima Nova" w:hAnsi="Aptos" w:cstheme="majorHAnsi"/>
-          <w:bCs/>
-          <w:sz w:val="24"/>
-          <w:szCs w:val="24"/>
-        </w:rPr>
-        <w:t>Web Programming with Python &amp; JavaScript - Harvard CS50</w:t>
-      </w:r>
-      <w:r>
-        <w:rPr>
-          <w:rFonts w:ascii="Aptos" w:eastAsia="Proxima Nova" w:hAnsi="Aptos" w:cstheme="majorHAnsi"/>
-          <w:bCs/>
-          <w:sz w:val="24"/>
-          <w:szCs w:val="24"/>
-        </w:rPr>
-        <w:t>w</w:t>
-      </w:r>
-      <w:r>
-        <w:rPr>
-          <w:rFonts w:ascii="Aptos" w:eastAsia="Proxima Nova" w:hAnsi="Aptos" w:cstheme="majorHAnsi"/>
-          <w:bCs/>
-          <w:sz w:val="24"/>
-          <w:szCs w:val="24"/>
-        </w:rPr>
-        <w:t xml:space="preserve"> </w:t>
-      </w:r>
-      <w:r>
-        <w:rPr>
-          <w:rFonts w:ascii="Aptos" w:eastAsia="Proxima Nova" w:hAnsi="Aptos" w:cstheme="majorHAnsi"/>
-          <w:bCs/>
-          <w:sz w:val="24"/>
-          <w:szCs w:val="24"/>
-        </w:rPr>
-        <w:tab/>
-      </w:r>
-      <w:r>
-        <w:rPr>
-          <w:rFonts w:ascii="Aptos" w:eastAsia="Proxima Nova" w:hAnsi="Aptos" w:cstheme="majorHAnsi"/>
-          <w:bCs/>
-          <w:sz w:val="24"/>
-          <w:szCs w:val="24"/>
-        </w:rPr>
-        <w:tab/>
-      </w:r>
-      <w:r>
-        <w:rPr>
-          <w:rFonts w:ascii="Aptos" w:eastAsia="Proxima Nova" w:hAnsi="Aptos" w:cstheme="majorHAnsi"/>
-          <w:bCs/>
-          <w:sz w:val="24"/>
-          <w:szCs w:val="24"/>
-        </w:rPr>
-        <w:tab/>
-      </w:r>
-      <w:r>
-        <w:rPr>
-          <w:rFonts w:ascii="Aptos" w:eastAsia="Proxima Nova" w:hAnsi="Aptos" w:cstheme="majorHAnsi"/>
-          <w:bCs/>
-          <w:i/>
-          <w:iCs/>
-          <w:sz w:val="24"/>
-          <w:szCs w:val="24"/>
-        </w:rPr>
-        <w:t xml:space="preserve"> 202</w:t>
-      </w:r>
-      <w:r>
-        <w:rPr>
-          <w:rFonts w:ascii="Aptos" w:eastAsia="Proxima Nova" w:hAnsi="Aptos" w:cstheme="majorHAnsi"/>
-          <w:bCs/>
-          <w:i/>
-          <w:iCs/>
-          <w:sz w:val="24"/>
-          <w:szCs w:val="24"/>
-        </w:rPr>
-        <w:t>3</w:t>
+        <w:t xml:space="preserve"> 2023</w:t>
       </w:r>
     </w:p>
     <w:p>

--- a/public/Resume.docx
+++ b/public/Resume.docx
@@ -547,7 +547,31 @@
           <w:sz w:val="24"/>
           <w:szCs w:val="24"/>
         </w:rPr>
-        <w:t>Freelance developer with 1+ years’ full-time experience in software development roles like Front-End Developer.</w:t>
+        <w:t xml:space="preserve">Freelance developer with 1+ years’ full-time experience </w:t>
+      </w:r>
+      <w:r>
+        <w:rPr>
+          <w:rFonts w:ascii="Aptos" w:eastAsia="Proxima Nova" w:hAnsi="Aptos" w:cstheme="majorHAnsi"/>
+          <w:sz w:val="24"/>
+          <w:szCs w:val="24"/>
+        </w:rPr>
+        <w:t>frontend</w:t>
+      </w:r>
+      <w:r>
+        <w:rPr>
+          <w:rFonts w:ascii="Aptos" w:eastAsia="Proxima Nova" w:hAnsi="Aptos" w:cstheme="majorHAnsi"/>
+          <w:sz w:val="24"/>
+          <w:szCs w:val="24"/>
+        </w:rPr>
+        <w:t xml:space="preserve"> development roles</w:t>
+      </w:r>
+      <w:r>
+        <w:rPr>
+          <w:rFonts w:ascii="Aptos" w:eastAsia="Proxima Nova" w:hAnsi="Aptos" w:cstheme="majorHAnsi"/>
+          <w:sz w:val="24"/>
+          <w:szCs w:val="24"/>
+        </w:rPr>
+        <w:t>.</w:t>
       </w:r>
     </w:p>
     <w:p>
@@ -571,7 +595,39 @@
           <w:sz w:val="24"/>
           <w:szCs w:val="24"/>
         </w:rPr>
-        <w:t xml:space="preserve">Developed technical knowledge in web development by building projects like Resuforge, admin dashboard, a music player and others using languages and frameworks such as React JS, </w:t>
+        <w:t>Developed technical knowledge in web development</w:t>
+      </w:r>
+      <w:r>
+        <w:rPr>
+          <w:rFonts w:ascii="Aptos" w:eastAsia="Proxima Nova" w:hAnsi="Aptos" w:cstheme="majorHAnsi"/>
+          <w:sz w:val="24"/>
+          <w:szCs w:val="24"/>
+        </w:rPr>
+        <w:t xml:space="preserve"> and frontend development</w:t>
+      </w:r>
+      <w:r>
+        <w:rPr>
+          <w:rFonts w:ascii="Aptos" w:eastAsia="Proxima Nova" w:hAnsi="Aptos" w:cstheme="majorHAnsi"/>
+          <w:sz w:val="24"/>
+          <w:szCs w:val="24"/>
+        </w:rPr>
+        <w:t xml:space="preserve"> by building projects like </w:t>
+      </w:r>
+      <w:r>
+        <w:rPr>
+          <w:rFonts w:ascii="Aptos" w:eastAsia="Proxima Nova" w:hAnsi="Aptos" w:cstheme="majorHAnsi"/>
+          <w:sz w:val="24"/>
+          <w:szCs w:val="24"/>
+        </w:rPr>
+        <w:t>a Curriculum vitae generation website with user authentication and onboarding</w:t>
+      </w:r>
+      <w:r>
+        <w:rPr>
+          <w:rFonts w:ascii="Aptos" w:eastAsia="Proxima Nova" w:hAnsi="Aptos" w:cstheme="majorHAnsi"/>
+          <w:sz w:val="24"/>
+          <w:szCs w:val="24"/>
+        </w:rPr>
+        <w:t xml:space="preserve">, admin dashboard, music player and others using languages and frameworks such as React JS, </w:t>
       </w:r>
       <w:r>
         <w:rPr>
@@ -611,7 +667,71 @@
           <w:sz w:val="24"/>
           <w:szCs w:val="24"/>
         </w:rPr>
-        <w:t>Hold a bachelor’s degree in Geography (Remote Sensing).</w:t>
+        <w:t>Experience in translating design from platforms like Figma to code.</w:t>
+      </w:r>
+    </w:p>
+    <w:p>
+      <w:pPr>
+        <w:pStyle w:val="ListParagraph"/>
+        <w:numPr>
+          <w:ilvl w:val="0"/>
+          <w:numId w:val="1"/>
+        </w:numPr>
+        <w:shd w:val="clear" w:color="auto" w:fill="FFFFFF" w:themeFill="background1"/>
+        <w:jc w:val="both"/>
+        <w:rPr>
+          <w:rFonts w:ascii="Aptos" w:eastAsia="Proxima Nova" w:hAnsi="Aptos" w:cstheme="majorHAnsi"/>
+          <w:sz w:val="24"/>
+          <w:szCs w:val="24"/>
+        </w:rPr>
+      </w:pPr>
+      <w:r>
+        <w:rPr>
+          <w:rFonts w:ascii="Aptos" w:eastAsia="Proxima Nova" w:hAnsi="Aptos" w:cstheme="majorHAnsi"/>
+          <w:sz w:val="24"/>
+          <w:szCs w:val="24"/>
+        </w:rPr>
+        <w:t>Experience in building responsive, intuitive and scalable user interfaces.</w:t>
+      </w:r>
+    </w:p>
+    <w:p>
+      <w:pPr>
+        <w:pStyle w:val="ListParagraph"/>
+        <w:numPr>
+          <w:ilvl w:val="0"/>
+          <w:numId w:val="1"/>
+        </w:numPr>
+        <w:shd w:val="clear" w:color="auto" w:fill="FFFFFF" w:themeFill="background1"/>
+        <w:jc w:val="both"/>
+        <w:rPr>
+          <w:rFonts w:ascii="Aptos" w:eastAsia="Proxima Nova" w:hAnsi="Aptos" w:cstheme="majorHAnsi"/>
+          <w:sz w:val="24"/>
+          <w:szCs w:val="24"/>
+        </w:rPr>
+      </w:pPr>
+      <w:r>
+        <w:rPr>
+          <w:rFonts w:ascii="Aptos" w:eastAsia="Proxima Nova" w:hAnsi="Aptos" w:cstheme="majorHAnsi"/>
+          <w:sz w:val="24"/>
+          <w:szCs w:val="24"/>
+        </w:rPr>
+        <w:t xml:space="preserve">Hold a bachelor’s degree </w:t>
+      </w:r>
+      <w:r>
+        <w:rPr>
+          <w:rFonts w:ascii="Aptos" w:eastAsia="Proxima Nova" w:hAnsi="Aptos" w:cstheme="majorHAnsi"/>
+          <w:sz w:val="24"/>
+          <w:szCs w:val="24"/>
+        </w:rPr>
+        <w:t xml:space="preserve">from a Nigerian University </w:t>
+      </w:r>
+      <w:r>
+        <w:rPr>
+          <w:rFonts w:ascii="Aptos" w:eastAsia="Proxima Nova" w:hAnsi="Aptos" w:cstheme="majorHAnsi"/>
+          <w:sz w:val="24"/>
+          <w:szCs w:val="24"/>
+        </w:rPr>
+        <w:t>in Geography (Remote Sensing).</w:t>
       </w:r>
     </w:p>
     <w:p>
@@ -1071,6 +1191,7 @@
           <w:sz w:val="24"/>
           <w:szCs w:val="24"/>
         </w:rPr>
+        <w:lastRenderedPageBreak/>
         <w:t>Collaborate with the IT</w:t>
       </w:r>
       <w:r>
@@ -1119,7 +1240,6 @@
           <w:sz w:val="24"/>
           <w:szCs w:val="24"/>
         </w:rPr>
-        <w:lastRenderedPageBreak/>
         <w:t>Contribute to social media marketing efforts and promote web content of the company and the company’s clients.</w:t>
       </w:r>
     </w:p>
@@ -1965,37 +2085,16 @@
           <w:sz w:val="24"/>
           <w:szCs w:val="24"/>
         </w:rPr>
-        <w:t>PROJECTS</w:t>
-      </w:r>
-    </w:p>
-    <w:p>
-      <w:pPr>
-        <w:pBdr>
-          <w:top w:val="nil"/>
-          <w:left w:val="nil"/>
-          <w:bottom w:val="nil"/>
-          <w:right w:val="nil"/>
-          <w:between w:val="nil"/>
-        </w:pBdr>
-        <w:spacing w:line="360" w:lineRule="auto"/>
-        <w:rPr>
-          <w:rFonts w:ascii="Aptos" w:eastAsia="Proxima Nova" w:hAnsi="Aptos" w:cstheme="majorHAnsi"/>
-          <w:sz w:val="24"/>
-          <w:szCs w:val="24"/>
-        </w:rPr>
-      </w:pPr>
-      <w:r>
-        <w:rPr>
-          <w:rFonts w:ascii="Aptos" w:eastAsia="Proxima Nova" w:hAnsi="Aptos" w:cstheme="majorHAnsi"/>
-          <w:sz w:val="24"/>
-          <w:szCs w:val="24"/>
-          <w:highlight w:val="yellow"/>
-        </w:rPr>
-        <w:t>Projects</w:t>
-      </w:r>
-    </w:p>
-    <w:p>
-      <w:pPr>
+        <w:t>PORTFOLIO SITE, DEPLOYED PROJECTS AND REPOSITORIES</w:t>
+      </w:r>
+    </w:p>
+    <w:p>
+      <w:pPr>
+        <w:pStyle w:val="ListParagraph"/>
+        <w:numPr>
+          <w:ilvl w:val="0"/>
+          <w:numId w:val="4"/>
+        </w:numPr>
         <w:shd w:val="clear" w:color="auto" w:fill="FFFFFF" w:themeFill="background1"/>
         <w:jc w:val="both"/>
         <w:rPr>
@@ -2004,6 +2103,185 @@
           <w:szCs w:val="24"/>
         </w:rPr>
       </w:pPr>
+      <w:hyperlink r:id="rId11" w:history="1">
+        <w:r>
+          <w:rPr>
+            <w:rStyle w:val="Hyperlink"/>
+            <w:rFonts w:ascii="Aptos" w:eastAsia="Proxima Nova" w:hAnsi="Aptos" w:cstheme="majorHAnsi"/>
+            <w:sz w:val="24"/>
+            <w:szCs w:val="24"/>
+          </w:rPr>
+          <w:t>https://kabirdev.netlify.app/</w:t>
+        </w:r>
+      </w:hyperlink>
+    </w:p>
+    <w:p>
+      <w:pPr>
+        <w:pStyle w:val="ListParagraph"/>
+        <w:numPr>
+          <w:ilvl w:val="0"/>
+          <w:numId w:val="4"/>
+        </w:numPr>
+        <w:shd w:val="clear" w:color="auto" w:fill="FFFFFF" w:themeFill="background1"/>
+        <w:jc w:val="both"/>
+        <w:rPr>
+          <w:rFonts w:ascii="Aptos" w:eastAsia="Proxima Nova" w:hAnsi="Aptos" w:cstheme="majorHAnsi"/>
+          <w:sz w:val="24"/>
+          <w:szCs w:val="24"/>
+        </w:rPr>
+      </w:pPr>
+      <w:hyperlink r:id="rId12" w:history="1">
+        <w:r>
+          <w:rPr>
+            <w:rStyle w:val="Hyperlink"/>
+            <w:rFonts w:ascii="Aptos" w:eastAsia="Proxima Nova" w:hAnsi="Aptos" w:cstheme="majorHAnsi"/>
+            <w:sz w:val="24"/>
+            <w:szCs w:val="24"/>
+          </w:rPr>
+          <w:t>https://biocycleclinic.com.ng/</w:t>
+        </w:r>
+      </w:hyperlink>
+    </w:p>
+    <w:p>
+      <w:pPr>
+        <w:pStyle w:val="ListParagraph"/>
+        <w:numPr>
+          <w:ilvl w:val="0"/>
+          <w:numId w:val="4"/>
+        </w:numPr>
+        <w:shd w:val="clear" w:color="auto" w:fill="FFFFFF" w:themeFill="background1"/>
+        <w:jc w:val="both"/>
+        <w:rPr>
+          <w:rFonts w:ascii="Aptos" w:eastAsia="Proxima Nova" w:hAnsi="Aptos" w:cstheme="majorHAnsi"/>
+          <w:sz w:val="24"/>
+          <w:szCs w:val="24"/>
+        </w:rPr>
+      </w:pPr>
+      <w:hyperlink r:id="rId13" w:history="1">
+        <w:r>
+          <w:rPr>
+            <w:rStyle w:val="Hyperlink"/>
+            <w:rFonts w:ascii="Aptos" w:eastAsia="Proxima Nova" w:hAnsi="Aptos" w:cstheme="majorHAnsi"/>
+            <w:sz w:val="24"/>
+            <w:szCs w:val="24"/>
+          </w:rPr>
+          <w:t>https://syncxdashboard.netlify.app/</w:t>
+        </w:r>
+      </w:hyperlink>
+    </w:p>
+    <w:p>
+      <w:pPr>
+        <w:pStyle w:val="ListParagraph"/>
+        <w:numPr>
+          <w:ilvl w:val="0"/>
+          <w:numId w:val="4"/>
+        </w:numPr>
+        <w:shd w:val="clear" w:color="auto" w:fill="FFFFFF" w:themeFill="background1"/>
+        <w:jc w:val="both"/>
+        <w:rPr>
+          <w:rFonts w:ascii="Aptos" w:eastAsia="Proxima Nova" w:hAnsi="Aptos" w:cstheme="majorHAnsi"/>
+          <w:sz w:val="24"/>
+          <w:szCs w:val="24"/>
+        </w:rPr>
+      </w:pPr>
+      <w:hyperlink r:id="rId14" w:history="1">
+        <w:r>
+          <w:rPr>
+            <w:rStyle w:val="Hyperlink"/>
+            <w:rFonts w:ascii="Aptos" w:eastAsia="Proxima Nova" w:hAnsi="Aptos" w:cstheme="majorHAnsi"/>
+            <w:sz w:val="24"/>
+            <w:szCs w:val="24"/>
+          </w:rPr>
+          <w:t>https://github.com/Kb-Jr/Space-News</w:t>
+        </w:r>
+        <w:r>
+          <w:rPr>
+            <w:rStyle w:val="Hyperlink"/>
+            <w:rFonts w:ascii="Aptos" w:eastAsia="Proxima Nova" w:hAnsi="Aptos" w:cstheme="majorHAnsi"/>
+            <w:sz w:val="24"/>
+            <w:szCs w:val="24"/>
+          </w:rPr>
+          <w:t>/</w:t>
+        </w:r>
+      </w:hyperlink>
+    </w:p>
+    <w:p>
+      <w:pPr>
+        <w:pStyle w:val="ListParagraph"/>
+        <w:numPr>
+          <w:ilvl w:val="0"/>
+          <w:numId w:val="4"/>
+        </w:numPr>
+        <w:shd w:val="clear" w:color="auto" w:fill="FFFFFF" w:themeFill="background1"/>
+        <w:jc w:val="both"/>
+        <w:rPr>
+          <w:rFonts w:ascii="Aptos" w:eastAsia="Proxima Nova" w:hAnsi="Aptos" w:cstheme="majorHAnsi"/>
+          <w:sz w:val="24"/>
+          <w:szCs w:val="24"/>
+        </w:rPr>
+      </w:pPr>
+      <w:hyperlink r:id="rId15" w:history="1">
+        <w:r>
+          <w:rPr>
+            <w:rStyle w:val="Hyperlink"/>
+            <w:rFonts w:ascii="Aptos" w:eastAsia="Proxima Nova" w:hAnsi="Aptos" w:cstheme="majorHAnsi"/>
+            <w:sz w:val="24"/>
+            <w:szCs w:val="24"/>
+          </w:rPr>
+          <w:t>https://kb-jr.github.io/Music-player/</w:t>
+        </w:r>
+      </w:hyperlink>
+    </w:p>
+    <w:p>
+      <w:pPr>
+        <w:pStyle w:val="ListParagraph"/>
+        <w:numPr>
+          <w:ilvl w:val="0"/>
+          <w:numId w:val="4"/>
+        </w:numPr>
+        <w:shd w:val="clear" w:color="auto" w:fill="FFFFFF" w:themeFill="background1"/>
+        <w:jc w:val="both"/>
+        <w:rPr>
+          <w:rFonts w:ascii="Aptos" w:eastAsia="Proxima Nova" w:hAnsi="Aptos" w:cstheme="majorHAnsi"/>
+          <w:sz w:val="24"/>
+          <w:szCs w:val="24"/>
+        </w:rPr>
+      </w:pPr>
+      <w:hyperlink r:id="rId16" w:history="1">
+        <w:r>
+          <w:rPr>
+            <w:rStyle w:val="Hyperlink"/>
+            <w:rFonts w:ascii="Aptos" w:eastAsia="Proxima Nova" w:hAnsi="Aptos" w:cstheme="majorHAnsi"/>
+            <w:sz w:val="24"/>
+            <w:szCs w:val="24"/>
+          </w:rPr>
+          <w:t>https://kb-jr.github.io/Funfilled/</w:t>
+        </w:r>
+      </w:hyperlink>
+    </w:p>
+    <w:p>
+      <w:pPr>
+        <w:pStyle w:val="ListParagraph"/>
+        <w:numPr>
+          <w:ilvl w:val="0"/>
+          <w:numId w:val="4"/>
+        </w:numPr>
+        <w:shd w:val="clear" w:color="auto" w:fill="FFFFFF" w:themeFill="background1"/>
+        <w:jc w:val="both"/>
+        <w:rPr>
+          <w:rFonts w:ascii="Aptos" w:eastAsia="Proxima Nova" w:hAnsi="Aptos" w:cstheme="majorHAnsi"/>
+          <w:sz w:val="24"/>
+          <w:szCs w:val="24"/>
+        </w:rPr>
+      </w:pPr>
+      <w:r>
+        <w:rPr>
+          <w:rFonts w:ascii="Aptos" w:eastAsia="Proxima Nova" w:hAnsi="Aptos" w:cstheme="majorHAnsi"/>
+          <w:sz w:val="24"/>
+          <w:szCs w:val="24"/>
+        </w:rPr>
+        <w:t>https://kb-jr.github.io/Qisnah/</w:t>
+      </w:r>
     </w:p>
     <w:p>
       <w:pPr>
@@ -2159,6 +2437,232 @@
     </w:lvl>
   </w:abstractNum>
   <w:abstractNum w:abstractNumId="1" w15:restartNumberingAfterBreak="0">
+    <w:nsid w:val="11C26036"/>
+    <w:multiLevelType w:val="hybridMultilevel"/>
+    <w:tmpl w:val="7E609B52"/>
+    <w:lvl w:ilvl="0" w:tplc="04090001">
+      <w:start w:val="1"/>
+      <w:numFmt w:val="bullet"/>
+      <w:lvlText w:val=""/>
+      <w:lvlJc w:val="left"/>
+      <w:pPr>
+        <w:ind w:left="720" w:hanging="360"/>
+      </w:pPr>
+      <w:rPr>
+        <w:rFonts w:ascii="Symbol" w:hAnsi="Symbol" w:hint="default"/>
+      </w:rPr>
+    </w:lvl>
+    <w:lvl w:ilvl="1" w:tplc="04090003" w:tentative="1">
+      <w:start w:val="1"/>
+      <w:numFmt w:val="bullet"/>
+      <w:lvlText w:val="o"/>
+      <w:lvlJc w:val="left"/>
+      <w:pPr>
+        <w:ind w:left="1440" w:hanging="360"/>
+      </w:pPr>
+      <w:rPr>
+        <w:rFonts w:ascii="Courier New" w:hAnsi="Courier New" w:cs="Courier New" w:hint="default"/>
+      </w:rPr>
+    </w:lvl>
+    <w:lvl w:ilvl="2" w:tplc="04090005" w:tentative="1">
+      <w:start w:val="1"/>
+      <w:numFmt w:val="bullet"/>
+      <w:lvlText w:val=""/>
+      <w:lvlJc w:val="left"/>
+      <w:pPr>
+        <w:ind w:left="2160" w:hanging="360"/>
+      </w:pPr>
+      <w:rPr>
+        <w:rFonts w:ascii="Wingdings" w:hAnsi="Wingdings" w:hint="default"/>
+      </w:rPr>
+    </w:lvl>
+    <w:lvl w:ilvl="3" w:tplc="04090001" w:tentative="1">
+      <w:start w:val="1"/>
+      <w:numFmt w:val="bullet"/>
+      <w:lvlText w:val=""/>
+      <w:lvlJc w:val="left"/>
+      <w:pPr>
+        <w:ind w:left="2880" w:hanging="360"/>
+      </w:pPr>
+      <w:rPr>
+        <w:rFonts w:ascii="Symbol" w:hAnsi="Symbol" w:hint="default"/>
+      </w:rPr>
+    </w:lvl>
+    <w:lvl w:ilvl="4" w:tplc="04090003" w:tentative="1">
+      <w:start w:val="1"/>
+      <w:numFmt w:val="bullet"/>
+      <w:lvlText w:val="o"/>
+      <w:lvlJc w:val="left"/>
+      <w:pPr>
+        <w:ind w:left="3600" w:hanging="360"/>
+      </w:pPr>
+      <w:rPr>
+        <w:rFonts w:ascii="Courier New" w:hAnsi="Courier New" w:cs="Courier New" w:hint="default"/>
+      </w:rPr>
+    </w:lvl>
+    <w:lvl w:ilvl="5" w:tplc="04090005" w:tentative="1">
+      <w:start w:val="1"/>
+      <w:numFmt w:val="bullet"/>
+      <w:lvlText w:val=""/>
+      <w:lvlJc w:val="left"/>
+      <w:pPr>
+        <w:ind w:left="4320" w:hanging="360"/>
+      </w:pPr>
+      <w:rPr>
+        <w:rFonts w:ascii="Wingdings" w:hAnsi="Wingdings" w:hint="default"/>
+      </w:rPr>
+    </w:lvl>
+    <w:lvl w:ilvl="6" w:tplc="04090001" w:tentative="1">
+      <w:start w:val="1"/>
+      <w:numFmt w:val="bullet"/>
+      <w:lvlText w:val=""/>
+      <w:lvlJc w:val="left"/>
+      <w:pPr>
+        <w:ind w:left="5040" w:hanging="360"/>
+      </w:pPr>
+      <w:rPr>
+        <w:rFonts w:ascii="Symbol" w:hAnsi="Symbol" w:hint="default"/>
+      </w:rPr>
+    </w:lvl>
+    <w:lvl w:ilvl="7" w:tplc="04090003" w:tentative="1">
+      <w:start w:val="1"/>
+      <w:numFmt w:val="bullet"/>
+      <w:lvlText w:val="o"/>
+      <w:lvlJc w:val="left"/>
+      <w:pPr>
+        <w:ind w:left="5760" w:hanging="360"/>
+      </w:pPr>
+      <w:rPr>
+        <w:rFonts w:ascii="Courier New" w:hAnsi="Courier New" w:cs="Courier New" w:hint="default"/>
+      </w:rPr>
+    </w:lvl>
+    <w:lvl w:ilvl="8" w:tplc="04090005" w:tentative="1">
+      <w:start w:val="1"/>
+      <w:numFmt w:val="bullet"/>
+      <w:lvlText w:val=""/>
+      <w:lvlJc w:val="left"/>
+      <w:pPr>
+        <w:ind w:left="6480" w:hanging="360"/>
+      </w:pPr>
+      <w:rPr>
+        <w:rFonts w:ascii="Wingdings" w:hAnsi="Wingdings" w:hint="default"/>
+      </w:rPr>
+    </w:lvl>
+  </w:abstractNum>
+  <w:abstractNum w:abstractNumId="2" w15:restartNumberingAfterBreak="0">
+    <w:nsid w:val="3C386720"/>
+    <w:multiLevelType w:val="hybridMultilevel"/>
+    <w:tmpl w:val="F2ECF91E"/>
+    <w:lvl w:ilvl="0" w:tplc="958460C0">
+      <w:start w:val="1"/>
+      <w:numFmt w:val="bullet"/>
+      <w:lvlText w:val=""/>
+      <w:lvlJc w:val="left"/>
+      <w:pPr>
+        <w:ind w:left="720" w:hanging="360"/>
+      </w:pPr>
+      <w:rPr>
+        <w:rFonts w:ascii="Symbol" w:hAnsi="Symbol" w:hint="default"/>
+      </w:rPr>
+    </w:lvl>
+    <w:lvl w:ilvl="1" w:tplc="04090003" w:tentative="1">
+      <w:start w:val="1"/>
+      <w:numFmt w:val="bullet"/>
+      <w:lvlText w:val="o"/>
+      <w:lvlJc w:val="left"/>
+      <w:pPr>
+        <w:ind w:left="1440" w:hanging="360"/>
+      </w:pPr>
+      <w:rPr>
+        <w:rFonts w:ascii="Courier New" w:hAnsi="Courier New" w:cs="Courier New" w:hint="default"/>
+      </w:rPr>
+    </w:lvl>
+    <w:lvl w:ilvl="2" w:tplc="04090005" w:tentative="1">
+      <w:start w:val="1"/>
+      <w:numFmt w:val="bullet"/>
+      <w:lvlText w:val=""/>
+      <w:lvlJc w:val="left"/>
+      <w:pPr>
+        <w:ind w:left="2160" w:hanging="360"/>
+      </w:pPr>
+      <w:rPr>
+        <w:rFonts w:ascii="Wingdings" w:hAnsi="Wingdings" w:hint="default"/>
+      </w:rPr>
+    </w:lvl>
+    <w:lvl w:ilvl="3" w:tplc="04090001" w:tentative="1">
+      <w:start w:val="1"/>
+      <w:numFmt w:val="bullet"/>
+      <w:lvlText w:val=""/>
+      <w:lvlJc w:val="left"/>
+      <w:pPr>
+        <w:ind w:left="2880" w:hanging="360"/>
+      </w:pPr>
+      <w:rPr>
+        <w:rFonts w:ascii="Symbol" w:hAnsi="Symbol" w:hint="default"/>
+      </w:rPr>
+    </w:lvl>
+    <w:lvl w:ilvl="4" w:tplc="04090003" w:tentative="1">
+      <w:start w:val="1"/>
+      <w:numFmt w:val="bullet"/>
+      <w:lvlText w:val="o"/>
+      <w:lvlJc w:val="left"/>
+      <w:pPr>
+        <w:ind w:left="3600" w:hanging="360"/>
+      </w:pPr>
+      <w:rPr>
+        <w:rFonts w:ascii="Courier New" w:hAnsi="Courier New" w:cs="Courier New" w:hint="default"/>
+      </w:rPr>
+    </w:lvl>
+    <w:lvl w:ilvl="5" w:tplc="04090005" w:tentative="1">
+      <w:start w:val="1"/>
+      <w:numFmt w:val="bullet"/>
+      <w:lvlText w:val=""/>
+      <w:lvlJc w:val="left"/>
+      <w:pPr>
+        <w:ind w:left="4320" w:hanging="360"/>
+      </w:pPr>
+      <w:rPr>
+        <w:rFonts w:ascii="Wingdings" w:hAnsi="Wingdings" w:hint="default"/>
+      </w:rPr>
+    </w:lvl>
+    <w:lvl w:ilvl="6" w:tplc="04090001" w:tentative="1">
+      <w:start w:val="1"/>
+      <w:numFmt w:val="bullet"/>
+      <w:lvlText w:val=""/>
+      <w:lvlJc w:val="left"/>
+      <w:pPr>
+        <w:ind w:left="5040" w:hanging="360"/>
+      </w:pPr>
+      <w:rPr>
+        <w:rFonts w:ascii="Symbol" w:hAnsi="Symbol" w:hint="default"/>
+      </w:rPr>
+    </w:lvl>
+    <w:lvl w:ilvl="7" w:tplc="04090003" w:tentative="1">
+      <w:start w:val="1"/>
+      <w:numFmt w:val="bullet"/>
+      <w:lvlText w:val="o"/>
+      <w:lvlJc w:val="left"/>
+      <w:pPr>
+        <w:ind w:left="5760" w:hanging="360"/>
+      </w:pPr>
+      <w:rPr>
+        <w:rFonts w:ascii="Courier New" w:hAnsi="Courier New" w:cs="Courier New" w:hint="default"/>
+      </w:rPr>
+    </w:lvl>
+    <w:lvl w:ilvl="8" w:tplc="04090005" w:tentative="1">
+      <w:start w:val="1"/>
+      <w:numFmt w:val="bullet"/>
+      <w:lvlText w:val=""/>
+      <w:lvlJc w:val="left"/>
+      <w:pPr>
+        <w:ind w:left="6480" w:hanging="360"/>
+      </w:pPr>
+      <w:rPr>
+        <w:rFonts w:ascii="Wingdings" w:hAnsi="Wingdings" w:hint="default"/>
+      </w:rPr>
+    </w:lvl>
+  </w:abstractNum>
+  <w:abstractNum w:abstractNumId="3" w15:restartNumberingAfterBreak="0">
     <w:nsid w:val="48163285"/>
     <w:multiLevelType w:val="hybridMultilevel"/>
     <w:tmpl w:val="92F40A8E"/>
@@ -2272,10 +2776,16 @@
     </w:lvl>
   </w:abstractNum>
   <w:num w:numId="1" w16cid:durableId="2101676797">
-    <w:abstractNumId w:val="1"/>
+    <w:abstractNumId w:val="3"/>
   </w:num>
   <w:num w:numId="2" w16cid:durableId="2048722448">
     <w:abstractNumId w:val="0"/>
+  </w:num>
+  <w:num w:numId="3" w16cid:durableId="986934005">
+    <w:abstractNumId w:val="1"/>
+  </w:num>
+  <w:num w:numId="4" w16cid:durableId="468595246">
+    <w:abstractNumId w:val="2"/>
   </w:num>
 </w:numbering>
 </file>
